--- a/Movie Recommendation Engine.docx
+++ b/Movie Recommendation Engine.docx
@@ -1,146 +1,94 @@
 
 <file path=word/document.xml><?xml version="1.0" encoding="utf-8"?>
-<w:document xmlns:wpc="http://schemas.microsoft.com/office/word/2010/wordprocessingCanvas" xmlns:cx="http://schemas.microsoft.com/office/drawing/2014/chartex" xmlns:cx1="http://schemas.microsoft.com/office/drawing/2015/9/8/chartex" xmlns:cx2="http://schemas.microsoft.com/office/drawing/2015/10/21/chartex" xmlns:cx3="http://schemas.microsoft.com/office/drawing/2016/5/9/chartex" xmlns:cx4="http://schemas.microsoft.com/office/drawing/2016/5/10/chartex" xmlns:cx5="http://schemas.microsoft.com/office/drawing/2016/5/11/chartex" xmlns:cx6="http://schemas.microsoft.com/office/drawing/2016/5/12/chartex" xmlns:cx7="http://schemas.microsoft.com/office/drawing/2016/5/13/chartex" xmlns:cx8="http://schemas.microsoft.com/office/drawing/2016/5/14/chartex" xmlns:mc="http://schemas.openxmlformats.org/markup-compatibility/2006" xmlns:aink="http://schemas.microsoft.com/office/drawing/2016/ink" xmlns:am3d="http://schemas.microsoft.com/office/drawing/2017/model3d" xmlns:o="urn:schemas-microsoft-com:office:office" xmlns:oel="http://schemas.microsoft.com/office/2019/extlst" xmlns:r="http://schemas.openxmlformats.org/officeDocument/2006/relationships" xmlns:m="http://schemas.openxmlformats.org/officeDocument/2006/math" xmlns:v="urn:schemas-microsoft-com:vml" xmlns:wp14="http://schemas.microsoft.com/office/word/2010/wordprocessingDrawing" xmlns:wp="http://schemas.openxmlformats.org/drawingml/2006/wordprocessingDrawing" xmlns:w10="urn:schemas-microsoft-com:office:word" xmlns:w="http://schemas.openxmlformats.org/wordprocessingml/2006/main" xmlns:w14="http://schemas.microsoft.com/office/word/2010/wordml" xmlns:w15="http://schemas.microsoft.com/office/word/2012/wordml" xmlns:w16cex="http://schemas.microsoft.com/office/word/2018/wordml/cex" xmlns:w16cid="http://schemas.microsoft.com/office/word/2016/wordml/cid" xmlns:w16="http://schemas.microsoft.com/office/word/2018/wordml" xmlns:w16sdtdh="http://schemas.microsoft.com/office/word/2020/wordml/sdtdatahash" xmlns:w16se="http://schemas.microsoft.com/office/word/2015/wordml/symex" xmlns:wpg="http://schemas.microsoft.com/office/word/2010/wordprocessingGroup" xmlns:wpi="http://schemas.microsoft.com/office/word/2010/wordprocessingInk" xmlns:wne="http://schemas.microsoft.com/office/word/2006/wordml" xmlns:wps="http://schemas.microsoft.com/office/word/2010/wordprocessingShape" mc:Ignorable="w14 w15 w16se w16cid w16 w16cex w16sdtdh wp14">
+<w:document xmlns:wpc="http://schemas.microsoft.com/office/word/2010/wordprocessingCanvas" xmlns:cx="http://schemas.microsoft.com/office/drawing/2014/chartex" xmlns:cx1="http://schemas.microsoft.com/office/drawing/2015/9/8/chartex" xmlns:cx2="http://schemas.microsoft.com/office/drawing/2015/10/21/chartex" xmlns:cx3="http://schemas.microsoft.com/office/drawing/2016/5/9/chartex" xmlns:cx4="http://schemas.microsoft.com/office/drawing/2016/5/10/chartex" xmlns:cx5="http://schemas.microsoft.com/office/drawing/2016/5/11/chartex" xmlns:cx6="http://schemas.microsoft.com/office/drawing/2016/5/12/chartex" xmlns:cx7="http://schemas.microsoft.com/office/drawing/2016/5/13/chartex" xmlns:cx8="http://schemas.microsoft.com/office/drawing/2016/5/14/chartex" xmlns:mc="http://schemas.openxmlformats.org/markup-compatibility/2006" xmlns:aink="http://schemas.microsoft.com/office/drawing/2016/ink" xmlns:am3d="http://schemas.microsoft.com/office/drawing/2017/model3d" xmlns:o="urn:schemas-microsoft-com:office:office" xmlns:r="http://schemas.openxmlformats.org/officeDocument/2006/relationships" xmlns:m="http://schemas.openxmlformats.org/officeDocument/2006/math" xmlns:v="urn:schemas-microsoft-com:vml" xmlns:wp14="http://schemas.microsoft.com/office/word/2010/wordprocessingDrawing" xmlns:wp="http://schemas.openxmlformats.org/drawingml/2006/wordprocessingDrawing" xmlns:w10="urn:schemas-microsoft-com:office:word" xmlns:w="http://schemas.openxmlformats.org/wordprocessingml/2006/main" xmlns:w14="http://schemas.microsoft.com/office/word/2010/wordml" xmlns:w15="http://schemas.microsoft.com/office/word/2012/wordml" xmlns:w16cid="http://schemas.microsoft.com/office/word/2016/wordml/cid" xmlns:w16se="http://schemas.microsoft.com/office/word/2015/wordml/symex" xmlns:wpg="http://schemas.microsoft.com/office/word/2010/wordprocessingGroup" xmlns:wpi="http://schemas.microsoft.com/office/word/2010/wordprocessingInk" xmlns:wne="http://schemas.microsoft.com/office/word/2006/wordml" xmlns:wps="http://schemas.microsoft.com/office/word/2010/wordprocessingShape" mc:Ignorable="w14 w15 w16se w16cid wp14">
   <w:body>
     <w:p>
       <w:pPr>
-        <w:jc w:val="center"/>
+        <w:jc w:val="both"/>
         <w:rPr>
           <w:rStyle w:val="Strong"/>
           <w:b w:val="0"/>
           <w:bCs w:val="0"/>
-          <w:color w:val="C9D1D9"/>
+          <w:color w:val="000000" w:themeColor="text1"/>
           <w:sz w:val="40"/>
           <w:szCs w:val="40"/>
           <w:shd w:val="clear" w:color="auto" w:fill="0D1117"/>
         </w:rPr>
       </w:pPr>
-      <w:r>
+    </w:p>
+    <w:p>
+      <w:pPr>
+        <w:jc w:val="both"/>
+        <w:rPr>
+          <w:rStyle w:val="apple-converted-space"/>
+          <w:color w:val="000000" w:themeColor="text1"/>
+          <w:sz w:val="40"/>
+          <w:szCs w:val="40"/>
+          <w:shd w:val="clear" w:color="auto" w:fill="FFFFFF"/>
+        </w:rPr>
+      </w:pPr>
+      <w:r>
+        <w:rPr>
+          <w:rStyle w:val="Strong"/>
+          <w:color w:val="000000" w:themeColor="text1"/>
+          <w:sz w:val="40"/>
+          <w:szCs w:val="40"/>
+        </w:rPr>
+        <w:t xml:space="preserve">       </w:t>
+      </w:r>
+      <w:r>
+        <w:rPr>
+          <w:rStyle w:val="Strong"/>
+          <w:color w:val="000000" w:themeColor="text1"/>
+          <w:sz w:val="40"/>
+          <w:szCs w:val="40"/>
+        </w:rPr>
+        <w:t>MOVIE</w:t>
+      </w:r>
+      <w:r>
+        <w:rPr>
+          <w:rStyle w:val="Strong"/>
+          <w:color w:val="000000" w:themeColor="text1"/>
+          <w:sz w:val="40"/>
+          <w:szCs w:val="40"/>
+        </w:rPr>
+        <w:t xml:space="preserve"> </w:t>
+      </w:r>
+      <w:r>
+        <w:rPr>
+          <w:rStyle w:val="Strong"/>
+          <w:color w:val="000000" w:themeColor="text1"/>
+          <w:sz w:val="40"/>
+          <w:szCs w:val="40"/>
+        </w:rPr>
+        <w:t>RECOMMENDATION SYSTEM</w:t>
+      </w:r>
+      <w:r>
+        <w:rPr>
+          <w:rStyle w:val="apple-converted-space"/>
+          <w:color w:val="000000" w:themeColor="text1"/>
+          <w:sz w:val="40"/>
+          <w:szCs w:val="40"/>
+          <w:shd w:val="clear" w:color="auto" w:fill="FFFFFF"/>
+        </w:rPr>
+        <w:t> </w:t>
+      </w:r>
+    </w:p>
+    <w:p>
+      <w:pPr>
+        <w:jc w:val="both"/>
         <w:rPr>
           <w:rStyle w:val="Strong"/>
           <w:b w:val="0"/>
           <w:bCs w:val="0"/>
-          <w:color w:val="C9D1D9"/>
+          <w:color w:val="000000" w:themeColor="text1"/>
           <w:sz w:val="40"/>
           <w:szCs w:val="40"/>
           <w:shd w:val="clear" w:color="auto" w:fill="0D1117"/>
         </w:rPr>
-        <w:fldChar w:fldCharType="begin"/>
-      </w:r>
-      <w:r>
-        <w:rPr>
-          <w:rStyle w:val="Strong"/>
-          <w:b w:val="0"/>
-          <w:bCs w:val="0"/>
-          <w:color w:val="C9D1D9"/>
-          <w:sz w:val="40"/>
-          <w:szCs w:val="40"/>
-          <w:shd w:val="clear" w:color="auto" w:fill="0D1117"/>
-        </w:rPr>
-        <w:instrText xml:space="preserve"> HYPERLINK "https://github.com/jalajthanaki/Movie_recommendation_engine" </w:instrText>
-      </w:r>
-      <w:r>
-        <w:rPr>
-          <w:rStyle w:val="Strong"/>
-          <w:b w:val="0"/>
-          <w:bCs w:val="0"/>
-          <w:color w:val="C9D1D9"/>
-          <w:sz w:val="40"/>
-          <w:szCs w:val="40"/>
-          <w:shd w:val="clear" w:color="auto" w:fill="0D1117"/>
-        </w:rPr>
-      </w:r>
-      <w:r>
-        <w:rPr>
-          <w:rStyle w:val="Strong"/>
-          <w:b w:val="0"/>
-          <w:bCs w:val="0"/>
-          <w:color w:val="C9D1D9"/>
-          <w:sz w:val="40"/>
-          <w:szCs w:val="40"/>
-          <w:shd w:val="clear" w:color="auto" w:fill="0D1117"/>
-        </w:rPr>
-        <w:fldChar w:fldCharType="separate"/>
-      </w:r>
-      <w:r>
-        <w:rPr>
-          <w:rStyle w:val="Hyperlink"/>
-          <w:b/>
-          <w:bCs/>
-          <w:sz w:val="40"/>
-          <w:szCs w:val="40"/>
-          <w:shd w:val="clear" w:color="auto" w:fill="0D1117"/>
-        </w:rPr>
-        <w:t>Movie Recomm</w:t>
-      </w:r>
-      <w:r>
-        <w:rPr>
-          <w:rStyle w:val="Hyperlink"/>
-          <w:b/>
-          <w:bCs/>
-          <w:sz w:val="40"/>
-          <w:szCs w:val="40"/>
-          <w:shd w:val="clear" w:color="auto" w:fill="0D1117"/>
-        </w:rPr>
-        <w:t>e</w:t>
-      </w:r>
-      <w:r>
-        <w:rPr>
-          <w:rStyle w:val="Hyperlink"/>
-          <w:b/>
-          <w:bCs/>
-          <w:sz w:val="40"/>
-          <w:szCs w:val="40"/>
-          <w:shd w:val="clear" w:color="auto" w:fill="0D1117"/>
-        </w:rPr>
-        <w:t xml:space="preserve">ndation </w:t>
-      </w:r>
-      <w:r>
-        <w:rPr>
-          <w:rStyle w:val="Hyperlink"/>
-          <w:b/>
-          <w:bCs/>
-          <w:sz w:val="40"/>
-          <w:szCs w:val="40"/>
-          <w:shd w:val="clear" w:color="auto" w:fill="0D1117"/>
-        </w:rPr>
-        <w:t>E</w:t>
-      </w:r>
-      <w:r>
-        <w:rPr>
-          <w:rStyle w:val="Hyperlink"/>
-          <w:b/>
-          <w:bCs/>
-          <w:sz w:val="40"/>
-          <w:szCs w:val="40"/>
-          <w:shd w:val="clear" w:color="auto" w:fill="0D1117"/>
-        </w:rPr>
-        <w:t>ngine</w:t>
-      </w:r>
-      <w:r>
-        <w:rPr>
-          <w:rStyle w:val="Strong"/>
-          <w:b w:val="0"/>
-          <w:bCs w:val="0"/>
-          <w:color w:val="C9D1D9"/>
-          <w:sz w:val="40"/>
-          <w:szCs w:val="40"/>
-          <w:shd w:val="clear" w:color="auto" w:fill="0D1117"/>
-        </w:rPr>
-        <w:fldChar w:fldCharType="end"/>
-      </w:r>
-    </w:p>
-    <w:p>
-      <w:pPr>
-        <w:jc w:val="both"/>
-        <w:rPr>
-          <w:rStyle w:val="Strong"/>
-          <w:color w:val="C9D1D9"/>
-          <w:sz w:val="40"/>
-          <w:szCs w:val="40"/>
-          <w:shd w:val="clear" w:color="auto" w:fill="0D1117"/>
-        </w:rPr>
-      </w:pPr>
+      </w:pPr>
+      <w:bookmarkStart w:id="0" w:name="_GoBack"/>
+      <w:bookmarkEnd w:id="0"/>
     </w:p>
     <w:p>
       <w:pPr>
@@ -206,19 +154,7 @@
         <w:rPr>
           <w:color w:val="000000" w:themeColor="text1"/>
         </w:rPr>
-        <w:t>The goal of the project is to recommend a movie to the user.</w:t>
-      </w:r>
-      <w:r>
-        <w:rPr>
-          <w:color w:val="000000" w:themeColor="text1"/>
-        </w:rPr>
-        <w:t xml:space="preserve"> </w:t>
-      </w:r>
-      <w:r>
-        <w:rPr>
-          <w:color w:val="000000" w:themeColor="text1"/>
-        </w:rPr>
-        <w:t xml:space="preserve">Providing related content out of relevant and irrelevant collection of items to users of online service providers. </w:t>
+        <w:t xml:space="preserve">The goal of the project is to recommend a movie to the user. Providing related content out of relevant and irrelevant collection of items to users of online service providers. </w:t>
       </w:r>
     </w:p>
     <w:p>
@@ -239,6 +175,15 @@
           <w:szCs w:val="32"/>
         </w:rPr>
         <w:t>Motivation</w:t>
+      </w:r>
+      <w:r>
+        <w:rPr>
+          <w:b/>
+          <w:bCs/>
+          <w:sz w:val="32"/>
+          <w:szCs w:val="32"/>
+        </w:rPr>
+        <w:t xml:space="preserve"> </w:t>
       </w:r>
     </w:p>
     <w:p>
@@ -264,48 +209,49 @@
           <w:szCs w:val="24"/>
           <w:shd w:val="clear" w:color="auto" w:fill="FFFFFF"/>
         </w:rPr>
-        <w:t xml:space="preserve">From a user’s perspective, they are catered to </w:t>
-      </w:r>
-      <w:r>
-        <w:rPr>
+        <w:t>From a user’s perspective, they are catered to fulfil the user’s needs in the shortest time possible. For example, the type of content you watch on Netflix or Hulu. A person who likes to watch only</w:t>
+      </w:r>
+      <w:r>
+        <w:rPr>
+          <w:rStyle w:val="apple-converted-space"/>
           <w:rFonts w:ascii="Times New Roman" w:hAnsi="Times New Roman"/>
           <w:color w:val="000000" w:themeColor="text1"/>
           <w:sz w:val="24"/>
           <w:szCs w:val="24"/>
           <w:shd w:val="clear" w:color="auto" w:fill="FFFFFF"/>
         </w:rPr>
-        <w:t>fulfil</w:t>
-      </w:r>
-      <w:r>
-        <w:rPr>
+        <w:t> </w:t>
+      </w:r>
+      <w:r>
+        <w:rPr>
+          <w:rStyle w:val="Emphasis"/>
+          <w:rFonts w:ascii="Times New Roman" w:hAnsi="Times New Roman"/>
+          <w:color w:val="000000" w:themeColor="text1"/>
+          <w:sz w:val="24"/>
+          <w:szCs w:val="24"/>
+        </w:rPr>
+        <w:t>Korean drama</w:t>
+      </w:r>
+      <w:r>
+        <w:rPr>
+          <w:rStyle w:val="apple-converted-space"/>
           <w:rFonts w:ascii="Times New Roman" w:hAnsi="Times New Roman"/>
           <w:color w:val="000000" w:themeColor="text1"/>
           <w:sz w:val="24"/>
           <w:szCs w:val="24"/>
           <w:shd w:val="clear" w:color="auto" w:fill="FFFFFF"/>
         </w:rPr>
-        <w:t xml:space="preserve"> the user’s needs in the shortest time possible. For example, the type of content you watch on Netflix or Hulu. A person who likes to watch only</w:t>
-      </w:r>
-      <w:r>
-        <w:rPr>
-          <w:rStyle w:val="apple-converted-space"/>
+        <w:t> </w:t>
+      </w:r>
+      <w:r>
+        <w:rPr>
           <w:rFonts w:ascii="Times New Roman" w:hAnsi="Times New Roman"/>
           <w:color w:val="000000" w:themeColor="text1"/>
           <w:sz w:val="24"/>
           <w:szCs w:val="24"/>
           <w:shd w:val="clear" w:color="auto" w:fill="FFFFFF"/>
         </w:rPr>
-        <w:t> </w:t>
-      </w:r>
-      <w:r>
-        <w:rPr>
-          <w:rStyle w:val="Emphasis"/>
-          <w:rFonts w:ascii="Times New Roman" w:hAnsi="Times New Roman"/>
-          <w:color w:val="000000" w:themeColor="text1"/>
-          <w:sz w:val="24"/>
-          <w:szCs w:val="24"/>
-        </w:rPr>
-        <w:t>Korean drama</w:t>
+        <w:t>will see titles related to that only but a person who likes to watch</w:t>
       </w:r>
       <w:r>
         <w:rPr>
@@ -320,44 +266,13 @@
       </w:r>
       <w:r>
         <w:rPr>
+          <w:rStyle w:val="Emphasis"/>
           <w:rFonts w:ascii="Times New Roman" w:hAnsi="Times New Roman"/>
           <w:color w:val="000000" w:themeColor="text1"/>
           <w:sz w:val="24"/>
           <w:szCs w:val="24"/>
-          <w:shd w:val="clear" w:color="auto" w:fill="FFFFFF"/>
-        </w:rPr>
-        <w:t>will see titles related to that only but a person who likes to watch</w:t>
-      </w:r>
-      <w:r>
-        <w:rPr>
-          <w:rStyle w:val="apple-converted-space"/>
-          <w:rFonts w:ascii="Times New Roman" w:hAnsi="Times New Roman"/>
-          <w:color w:val="000000" w:themeColor="text1"/>
-          <w:sz w:val="24"/>
-          <w:szCs w:val="24"/>
-          <w:shd w:val="clear" w:color="auto" w:fill="FFFFFF"/>
-        </w:rPr>
-        <w:t> </w:t>
-      </w:r>
-      <w:r>
-        <w:rPr>
-          <w:rStyle w:val="Emphasis"/>
-          <w:rFonts w:ascii="Times New Roman" w:hAnsi="Times New Roman"/>
-          <w:color w:val="000000" w:themeColor="text1"/>
-          <w:sz w:val="24"/>
-          <w:szCs w:val="24"/>
-        </w:rPr>
-        <w:t>Action-based</w:t>
-      </w:r>
-      <w:r>
-        <w:rPr>
-          <w:rStyle w:val="Emphasis"/>
-          <w:rFonts w:ascii="Times New Roman" w:hAnsi="Times New Roman"/>
-          <w:color w:val="000000" w:themeColor="text1"/>
-          <w:sz w:val="24"/>
-          <w:szCs w:val="24"/>
-        </w:rPr>
-        <w:t xml:space="preserve"> </w:t>
+        </w:rPr>
+        <w:t xml:space="preserve">Action-based </w:t>
       </w:r>
       <w:r>
         <w:rPr>
@@ -520,27 +435,7 @@
           <w:sz w:val="24"/>
           <w:szCs w:val="24"/>
         </w:rPr>
-        <w:t>Item Based</w:t>
-      </w:r>
-      <w:r>
-        <w:rPr>
-          <w:b w:val="0"/>
-          <w:bCs w:val="0"/>
-          <w:color w:val="000000" w:themeColor="text1"/>
-          <w:sz w:val="24"/>
-          <w:szCs w:val="24"/>
-        </w:rPr>
-        <w:t xml:space="preserve"> -</w:t>
-      </w:r>
-      <w:r>
-        <w:rPr>
-          <w:b w:val="0"/>
-          <w:bCs w:val="0"/>
-          <w:color w:val="000000" w:themeColor="text1"/>
-          <w:sz w:val="24"/>
-          <w:szCs w:val="24"/>
-        </w:rPr>
-        <w:t>Where we try to find a similar item based on their user’s choices and recommend the items. A user-user item rating matrix is created at first. Then, we find the correlations between the items and recommend items based on correlation.</w:t>
+        <w:t>Item Based -Where we try to find a similar item based on their user’s choices and recommend the items. A user-user item rating matrix is created at first. Then, we find the correlations between the items and recommend items based on correlation.</w:t>
       </w:r>
     </w:p>
     <w:p>
@@ -626,40 +521,41 @@
         <w:rPr>
           <w:color w:val="000000" w:themeColor="text1"/>
         </w:rPr>
-        <w:t>It contains 100004 ratings and 1296 tag applications across 9125 movies. These data were created by 671 users between January 09, 1995 and October 16, 2016. This dataset was generated on October 17, 2016.</w:t>
-      </w:r>
-      <w:r>
-        <w:rPr>
-          <w:color w:val="000000" w:themeColor="text1"/>
-        </w:rPr>
-        <w:t xml:space="preserve"> </w:t>
-      </w:r>
-      <w:r>
-        <w:rPr>
-          <w:color w:val="000000" w:themeColor="text1"/>
-        </w:rPr>
-        <w:t>Users were selected at random for inclusion. All selected users had rated at least 20 movies. No demographic information is included. Each user is represented by an id, and no other information is provided.</w:t>
-      </w:r>
-      <w:r>
-        <w:rPr>
-          <w:color w:val="000000" w:themeColor="text1"/>
-        </w:rPr>
-        <w:t xml:space="preserve"> </w:t>
+        <w:t xml:space="preserve">It contains 100004 ratings and 1296 tag applications across 9125 movies. These data were created by 671 users between January 09, 1995 and October 16, 2016. This dataset was generated on October 17, 2016. Users were selected at random for inclusion. All </w:t>
+      </w:r>
+      <w:r>
+        <w:rPr>
+          <w:color w:val="000000" w:themeColor="text1"/>
+        </w:rPr>
+        <w:lastRenderedPageBreak/>
+        <w:t xml:space="preserve">selected users had rated at least 20 movies. No demographic information is included. Each user is represented by an id, and no other information is provided. </w:t>
       </w:r>
       <w:r>
         <w:rPr>
           <w:rStyle w:val="Strong"/>
           <w:color w:val="000000" w:themeColor="text1"/>
         </w:rPr>
-        <w:t xml:space="preserve">The full </w:t>
+        <w:t>The full dataset:</w:t>
+      </w:r>
+      <w:r>
+        <w:rPr>
+          <w:rStyle w:val="apple-converted-space"/>
+          <w:color w:val="000000" w:themeColor="text1"/>
+        </w:rPr>
+        <w:t> </w:t>
+      </w:r>
+      <w:r>
+        <w:rPr>
+          <w:color w:val="000000" w:themeColor="text1"/>
+        </w:rPr>
+        <w:t xml:space="preserve">This dataset consists of 26,000,000 ratings and 750,000 tag applications applied to 45,000 movies by 270,000 users. Includes tag genome data with 12 million relevance scores across 1,100 tags. </w:t>
       </w:r>
       <w:r>
         <w:rPr>
           <w:rStyle w:val="Strong"/>
           <w:color w:val="000000" w:themeColor="text1"/>
         </w:rPr>
-        <w:lastRenderedPageBreak/>
-        <w:t>dataset:</w:t>
+        <w:t>The small dataset:</w:t>
       </w:r>
       <w:r>
         <w:rPr>
@@ -672,45 +568,7 @@
         <w:rPr>
           <w:color w:val="000000" w:themeColor="text1"/>
         </w:rPr>
-        <w:t>This dataset consists of 26,000,000 ratings and 750,000 tag applications applied to 45,000 movies by 270,000 users. Includes tag genome data with 12 million relevance scores across 1,100 tags.</w:t>
-      </w:r>
-      <w:r>
-        <w:rPr>
-          <w:color w:val="000000" w:themeColor="text1"/>
-        </w:rPr>
-        <w:t xml:space="preserve"> </w:t>
-      </w:r>
-      <w:r>
-        <w:rPr>
-          <w:rStyle w:val="Strong"/>
-          <w:color w:val="000000" w:themeColor="text1"/>
-        </w:rPr>
-        <w:t>The small dataset:</w:t>
-      </w:r>
-      <w:r>
-        <w:rPr>
-          <w:rStyle w:val="apple-converted-space"/>
-          <w:color w:val="000000" w:themeColor="text1"/>
-        </w:rPr>
-        <w:t> </w:t>
-      </w:r>
-      <w:r>
-        <w:rPr>
-          <w:color w:val="000000" w:themeColor="text1"/>
-        </w:rPr>
-        <w:t>This dataset comprises of 100,000 ratings and 1,300 tag applications applied to 9,000 movies by 700 users.</w:t>
-      </w:r>
-      <w:r>
-        <w:rPr>
-          <w:color w:val="000000" w:themeColor="text1"/>
-        </w:rPr>
-        <w:t xml:space="preserve"> </w:t>
-      </w:r>
-      <w:r>
-        <w:rPr>
-          <w:color w:val="000000" w:themeColor="text1"/>
-        </w:rPr>
-        <w:t>We will build a simple Recommendation for movies using</w:t>
+        <w:t>This dataset comprises of 100,000 ratings and 1,300 tag applications applied to 9,000 movies by 700 users. We will build a simple Recommendation for movies using</w:t>
       </w:r>
       <w:r>
         <w:rPr>
@@ -816,13 +674,7 @@
         <w:t>Flask</w:t>
       </w:r>
       <w:r>
-        <w:t>: It is a lightweight WSGI web application framework. It is designed to make getting started quick and easy, with the ability to scale up to complex applications. It began as a simple wrapper around Werkzeug</w:t>
-      </w:r>
-      <w:r>
-        <w:t>.</w:t>
-      </w:r>
-      <w:r>
-        <w:t xml:space="preserve"> </w:t>
+        <w:t xml:space="preserve">: It is a lightweight WSGI web application framework. It is designed to make getting started quick and easy, with the ability to scale up to complex applications. It began as a simple wrapper around Werkzeug. </w:t>
       </w:r>
     </w:p>
     <w:p>
@@ -881,13 +733,7 @@
       </w:r>
       <w:proofErr w:type="spellEnd"/>
       <w:r>
-        <w:t xml:space="preserve"> Sharma (2015), “Recommender system using fuzzy c-means clustering and genetic algorithm based weighted similarity</w:t>
-      </w:r>
-      <w:r>
-        <w:t xml:space="preserve"> </w:t>
-      </w:r>
-      <w:r>
-        <w:t xml:space="preserve">measure”, IEEE International Conference on Computer, Communication and Control. </w:t>
+        <w:t xml:space="preserve"> Sharma (2015), “Recommender system using fuzzy c-means clustering and genetic algorithm based weighted similarity measure”, IEEE International Conference on Computer, Communication and Control. </w:t>
       </w:r>
     </w:p>
     <w:p>
@@ -900,13 +746,7 @@
         <w:jc w:val="both"/>
       </w:pPr>
       <w:r>
-        <w:t>Manoj Kumar, D.K. Yadav, Ankur Singh and Vijay Kr. Gupta (2015), “A Movie Recommender System: MOVREC”, International Journal of Computer Applications</w:t>
-      </w:r>
-      <w:r>
-        <w:t xml:space="preserve"> </w:t>
-      </w:r>
-      <w:r>
-        <w:t xml:space="preserve">(0975 – 8887) Volume 124 – No.3. </w:t>
+        <w:t xml:space="preserve">Manoj Kumar, D.K. Yadav, Ankur Singh and Vijay Kr. Gupta (2015), “A Movie Recommender System: MOVREC”, International Journal of Computer Applications (0975 – 8887) Volume 124 – No.3. </w:t>
       </w:r>
     </w:p>
     <w:p>
@@ -976,7 +816,7 @@
 </file>
 
 <file path=word/numbering.xml><?xml version="1.0" encoding="utf-8"?>
-<w:numbering xmlns:wpc="http://schemas.microsoft.com/office/word/2010/wordprocessingCanvas" xmlns:cx="http://schemas.microsoft.com/office/drawing/2014/chartex" xmlns:cx1="http://schemas.microsoft.com/office/drawing/2015/9/8/chartex" xmlns:cx2="http://schemas.microsoft.com/office/drawing/2015/10/21/chartex" xmlns:cx3="http://schemas.microsoft.com/office/drawing/2016/5/9/chartex" xmlns:cx4="http://schemas.microsoft.com/office/drawing/2016/5/10/chartex" xmlns:cx5="http://schemas.microsoft.com/office/drawing/2016/5/11/chartex" xmlns:cx6="http://schemas.microsoft.com/office/drawing/2016/5/12/chartex" xmlns:cx7="http://schemas.microsoft.com/office/drawing/2016/5/13/chartex" xmlns:cx8="http://schemas.microsoft.com/office/drawing/2016/5/14/chartex" xmlns:mc="http://schemas.openxmlformats.org/markup-compatibility/2006" xmlns:aink="http://schemas.microsoft.com/office/drawing/2016/ink" xmlns:am3d="http://schemas.microsoft.com/office/drawing/2017/model3d" xmlns:o="urn:schemas-microsoft-com:office:office" xmlns:oel="http://schemas.microsoft.com/office/2019/extlst" xmlns:r="http://schemas.openxmlformats.org/officeDocument/2006/relationships" xmlns:m="http://schemas.openxmlformats.org/officeDocument/2006/math" xmlns:v="urn:schemas-microsoft-com:vml" xmlns:wp14="http://schemas.microsoft.com/office/word/2010/wordprocessingDrawing" xmlns:wp="http://schemas.openxmlformats.org/drawingml/2006/wordprocessingDrawing" xmlns:w10="urn:schemas-microsoft-com:office:word" xmlns:w="http://schemas.openxmlformats.org/wordprocessingml/2006/main" xmlns:w14="http://schemas.microsoft.com/office/word/2010/wordml" xmlns:w15="http://schemas.microsoft.com/office/word/2012/wordml" xmlns:w16cex="http://schemas.microsoft.com/office/word/2018/wordml/cex" xmlns:w16cid="http://schemas.microsoft.com/office/word/2016/wordml/cid" xmlns:w16="http://schemas.microsoft.com/office/word/2018/wordml" xmlns:w16sdtdh="http://schemas.microsoft.com/office/word/2020/wordml/sdtdatahash" xmlns:w16se="http://schemas.microsoft.com/office/word/2015/wordml/symex" xmlns:wpg="http://schemas.microsoft.com/office/word/2010/wordprocessingGroup" xmlns:wpi="http://schemas.microsoft.com/office/word/2010/wordprocessingInk" xmlns:wne="http://schemas.microsoft.com/office/word/2006/wordml" xmlns:wps="http://schemas.microsoft.com/office/word/2010/wordprocessingShape" mc:Ignorable="w14 w15 w16se w16cid w16 w16cex w16sdtdh wp14">
+<w:numbering xmlns:wpc="http://schemas.microsoft.com/office/word/2010/wordprocessingCanvas" xmlns:cx="http://schemas.microsoft.com/office/drawing/2014/chartex" xmlns:cx1="http://schemas.microsoft.com/office/drawing/2015/9/8/chartex" xmlns:cx2="http://schemas.microsoft.com/office/drawing/2015/10/21/chartex" xmlns:cx3="http://schemas.microsoft.com/office/drawing/2016/5/9/chartex" xmlns:cx4="http://schemas.microsoft.com/office/drawing/2016/5/10/chartex" xmlns:cx5="http://schemas.microsoft.com/office/drawing/2016/5/11/chartex" xmlns:cx6="http://schemas.microsoft.com/office/drawing/2016/5/12/chartex" xmlns:cx7="http://schemas.microsoft.com/office/drawing/2016/5/13/chartex" xmlns:cx8="http://schemas.microsoft.com/office/drawing/2016/5/14/chartex" xmlns:mc="http://schemas.openxmlformats.org/markup-compatibility/2006" xmlns:aink="http://schemas.microsoft.com/office/drawing/2016/ink" xmlns:am3d="http://schemas.microsoft.com/office/drawing/2017/model3d" xmlns:o="urn:schemas-microsoft-com:office:office" xmlns:r="http://schemas.openxmlformats.org/officeDocument/2006/relationships" xmlns:m="http://schemas.openxmlformats.org/officeDocument/2006/math" xmlns:v="urn:schemas-microsoft-com:vml" xmlns:wp14="http://schemas.microsoft.com/office/word/2010/wordprocessingDrawing" xmlns:wp="http://schemas.openxmlformats.org/drawingml/2006/wordprocessingDrawing" xmlns:w10="urn:schemas-microsoft-com:office:word" xmlns:w="http://schemas.openxmlformats.org/wordprocessingml/2006/main" xmlns:w14="http://schemas.microsoft.com/office/word/2010/wordml" xmlns:w15="http://schemas.microsoft.com/office/word/2012/wordml" xmlns:w16cid="http://schemas.microsoft.com/office/word/2016/wordml/cid" xmlns:w16se="http://schemas.microsoft.com/office/word/2015/wordml/symex" xmlns:wpg="http://schemas.microsoft.com/office/word/2010/wordprocessingGroup" xmlns:wpi="http://schemas.microsoft.com/office/word/2010/wordprocessingInk" xmlns:wne="http://schemas.microsoft.com/office/word/2006/wordml" xmlns:wps="http://schemas.microsoft.com/office/word/2010/wordprocessingShape" mc:Ignorable="w14 w15 w16se w16cid wp14">
   <w:abstractNum w:abstractNumId="0" w15:restartNumberingAfterBreak="0">
     <w:nsid w:val="015F3EF7"/>
     <w:multiLevelType w:val="multilevel"/>
@@ -2188,41 +2028,41 @@
       </w:rPr>
     </w:lvl>
   </w:abstractNum>
-  <w:num w:numId="1" w16cid:durableId="2010213175">
+  <w:num w:numId="1">
     <w:abstractNumId w:val="9"/>
   </w:num>
-  <w:num w:numId="2" w16cid:durableId="802188481">
+  <w:num w:numId="2">
     <w:abstractNumId w:val="1"/>
   </w:num>
-  <w:num w:numId="3" w16cid:durableId="1532300275">
+  <w:num w:numId="3">
     <w:abstractNumId w:val="3"/>
   </w:num>
-  <w:num w:numId="4" w16cid:durableId="210774313">
+  <w:num w:numId="4">
     <w:abstractNumId w:val="0"/>
   </w:num>
-  <w:num w:numId="5" w16cid:durableId="1265529223">
+  <w:num w:numId="5">
     <w:abstractNumId w:val="2"/>
   </w:num>
-  <w:num w:numId="6" w16cid:durableId="1224751323">
+  <w:num w:numId="6">
     <w:abstractNumId w:val="8"/>
   </w:num>
-  <w:num w:numId="7" w16cid:durableId="1511219184">
+  <w:num w:numId="7">
     <w:abstractNumId w:val="7"/>
   </w:num>
-  <w:num w:numId="8" w16cid:durableId="379936597">
+  <w:num w:numId="8">
     <w:abstractNumId w:val="6"/>
   </w:num>
-  <w:num w:numId="9" w16cid:durableId="1792626017">
+  <w:num w:numId="9">
     <w:abstractNumId w:val="4"/>
   </w:num>
-  <w:num w:numId="10" w16cid:durableId="773671246">
+  <w:num w:numId="10">
     <w:abstractNumId w:val="5"/>
   </w:num>
 </w:numbering>
 </file>
 
 <file path=word/styles.xml><?xml version="1.0" encoding="utf-8"?>
-<w:styles xmlns:mc="http://schemas.openxmlformats.org/markup-compatibility/2006" xmlns:r="http://schemas.openxmlformats.org/officeDocument/2006/relationships" xmlns:w="http://schemas.openxmlformats.org/wordprocessingml/2006/main" xmlns:w14="http://schemas.microsoft.com/office/word/2010/wordml" xmlns:w15="http://schemas.microsoft.com/office/word/2012/wordml" xmlns:w16cex="http://schemas.microsoft.com/office/word/2018/wordml/cex" xmlns:w16cid="http://schemas.microsoft.com/office/word/2016/wordml/cid" xmlns:w16="http://schemas.microsoft.com/office/word/2018/wordml" xmlns:w16sdtdh="http://schemas.microsoft.com/office/word/2020/wordml/sdtdatahash" xmlns:w16se="http://schemas.microsoft.com/office/word/2015/wordml/symex" mc:Ignorable="w14 w15 w16se w16cid w16 w16cex w16sdtdh">
+<w:styles xmlns:mc="http://schemas.openxmlformats.org/markup-compatibility/2006" xmlns:r="http://schemas.openxmlformats.org/officeDocument/2006/relationships" xmlns:w="http://schemas.openxmlformats.org/wordprocessingml/2006/main" xmlns:w14="http://schemas.microsoft.com/office/word/2010/wordml" xmlns:w15="http://schemas.microsoft.com/office/word/2012/wordml" xmlns:w16cid="http://schemas.microsoft.com/office/word/2016/wordml/cid" xmlns:w16se="http://schemas.microsoft.com/office/word/2015/wordml/symex" mc:Ignorable="w14 w15 w16se w16cid">
   <w:docDefaults>
     <w:rPrDefault>
       <w:rPr>
@@ -2232,7 +2072,7 @@
     </w:rPrDefault>
     <w:pPrDefault/>
   </w:docDefaults>
-  <w:latentStyles w:defLockedState="0" w:defUIPriority="99" w:defSemiHidden="0" w:defUnhideWhenUsed="0" w:defQFormat="0" w:count="376">
+  <w:latentStyles w:defLockedState="0" w:defUIPriority="99" w:defSemiHidden="0" w:defUnhideWhenUsed="0" w:defQFormat="0" w:count="377">
     <w:lsdException w:name="Normal" w:uiPriority="0" w:qFormat="1"/>
     <w:lsdException w:name="heading 1" w:uiPriority="0" w:qFormat="1"/>
     <w:lsdException w:name="heading 2" w:semiHidden="1" w:uiPriority="0" w:unhideWhenUsed="1" w:qFormat="1"/>
@@ -2338,7 +2178,6 @@
     <w:lsdException w:name="HTML Sample" w:semiHidden="1" w:unhideWhenUsed="1"/>
     <w:lsdException w:name="HTML Typewriter" w:semiHidden="1" w:unhideWhenUsed="1"/>
     <w:lsdException w:name="HTML Variable" w:semiHidden="1" w:unhideWhenUsed="1"/>
-    <w:lsdException w:name="Normal Table" w:semiHidden="1" w:unhideWhenUsed="1"/>
     <w:lsdException w:name="annotation subject" w:semiHidden="1" w:unhideWhenUsed="1"/>
     <w:lsdException w:name="No List" w:semiHidden="1" w:unhideWhenUsed="1"/>
     <w:lsdException w:name="Outline List 1" w:semiHidden="1" w:unhideWhenUsed="1"/>
@@ -2385,10 +2224,8 @@
     <w:lsdException w:name="Table Subtle 2" w:semiHidden="1" w:unhideWhenUsed="1"/>
     <w:lsdException w:name="Table Web 1" w:semiHidden="1" w:unhideWhenUsed="1"/>
     <w:lsdException w:name="Table Web 2" w:semiHidden="1" w:unhideWhenUsed="1"/>
-    <w:lsdException w:name="Table Web 3" w:semiHidden="1" w:unhideWhenUsed="1"/>
     <w:lsdException w:name="Balloon Text" w:semiHidden="1" w:unhideWhenUsed="1"/>
     <w:lsdException w:name="Table Grid" w:uiPriority="39"/>
-    <w:lsdException w:name="Table Theme" w:semiHidden="1" w:unhideWhenUsed="1"/>
     <w:lsdException w:name="Placeholder Text" w:semiHidden="1"/>
     <w:lsdException w:name="No Spacing" w:uiPriority="1" w:qFormat="1"/>
     <w:lsdException w:name="Light Shading" w:uiPriority="60"/>
@@ -2609,6 +2446,7 @@
     <w:lsdException w:name="Hashtag" w:semiHidden="1" w:unhideWhenUsed="1"/>
     <w:lsdException w:name="Unresolved Mention" w:semiHidden="1" w:unhideWhenUsed="1"/>
     <w:lsdException w:name="Smart Link" w:semiHidden="1" w:unhideWhenUsed="1"/>
+    <w:lsdException w:name="Smart Link Error" w:semiHidden="1" w:unhideWhenUsed="1"/>
   </w:latentStyles>
   <w:style w:type="paragraph" w:default="1" w:styleId="Normal">
     <w:name w:val="Normal"/>
@@ -2951,7 +2789,7 @@
 <file path=word/theme/theme1.xml><?xml version="1.0" encoding="utf-8"?>
 <a:theme xmlns:a="http://schemas.openxmlformats.org/drawingml/2006/main" name="Office Theme">
   <a:themeElements>
-    <a:clrScheme name="Grayscale">
+    <a:clrScheme name="Greyscale">
       <a:dk1>
         <a:sysClr val="windowText" lastClr="000000"/>
       </a:dk1>
